--- a/Lab5_VoThiTraMy_1931200017.docx
+++ b/Lab5_VoThiTraMy_1931200017.docx
@@ -44,15 +44,27 @@
     </w:p>
     <w:p>
       <w:pPr>
-        <w:jc w:val="center"/>
-        <w:rPr>
-          <w:rFonts w:hint="default" w:ascii="Times New Roman" w:hAnsi="Times New Roman" w:cs="Times New Roman"/>
-          <w:b/>
-          <w:bCs/>
-          <w:sz w:val="28"/>
-          <w:szCs w:val="28"/>
-        </w:rPr>
-      </w:pPr>
+        <w:jc w:val="both"/>
+        <w:rPr>
+          <w:rFonts w:hint="default" w:ascii="Times New Roman" w:hAnsi="Times New Roman" w:cs="Times New Roman"/>
+          <w:b/>
+          <w:bCs/>
+          <w:color w:val="0000FF"/>
+          <w:sz w:val="28"/>
+          <w:szCs w:val="28"/>
+        </w:rPr>
+      </w:pPr>
+      <w:r>
+        <w:rPr>
+          <w:rFonts w:hint="default" w:ascii="Times New Roman" w:hAnsi="Times New Roman"/>
+          <w:b/>
+          <w:bCs/>
+          <w:color w:val="0000FF"/>
+          <w:sz w:val="28"/>
+          <w:szCs w:val="28"/>
+        </w:rPr>
+        <w:t>https://github.com/myarmeiit/lab5.git</w:t>
+      </w:r>
     </w:p>
     <w:p>
       <w:pPr>
@@ -103,6 +115,7 @@
           <w:szCs w:val="28"/>
         </w:rPr>
       </w:pPr>
+      <w:bookmarkStart w:id="0" w:name="_GoBack"/>
       <w:r>
         <w:rPr>
           <w:rFonts w:hint="default" w:ascii="Times New Roman" w:hAnsi="Times New Roman" w:cs="Times New Roman"/>
@@ -153,6 +166,7 @@
           </wp:inline>
         </w:drawing>
       </w:r>
+      <w:bookmarkEnd w:id="0"/>
     </w:p>
     <w:p>
       <w:pPr>
@@ -658,8 +672,6 @@
           </wp:inline>
         </w:drawing>
       </w:r>
-      <w:bookmarkStart w:id="0" w:name="_GoBack"/>
-      <w:bookmarkEnd w:id="0"/>
     </w:p>
     <w:p>
       <w:pPr>
@@ -991,7 +1003,7 @@
     <w:lsdException w:qFormat="1" w:unhideWhenUsed="0" w:uiPriority="0" w:semiHidden="0" w:name="Title"/>
     <w:lsdException w:unhideWhenUsed="0" w:uiPriority="0" w:semiHidden="0" w:name="Closing"/>
     <w:lsdException w:unhideWhenUsed="0" w:uiPriority="0" w:semiHidden="0" w:name="Signature"/>
-    <w:lsdException w:unhideWhenUsed="0" w:uiPriority="0" w:name="Default Paragraph Font"/>
+    <w:lsdException w:qFormat="1" w:unhideWhenUsed="0" w:uiPriority="0" w:name="Default Paragraph Font"/>
     <w:lsdException w:unhideWhenUsed="0" w:uiPriority="0" w:semiHidden="0" w:name="Body Text"/>
     <w:lsdException w:unhideWhenUsed="0" w:uiPriority="0" w:semiHidden="0" w:name="Body Text Indent"/>
     <w:lsdException w:unhideWhenUsed="0" w:uiPriority="0" w:semiHidden="0" w:name="List Continue"/>
@@ -1029,7 +1041,7 @@
     <w:lsdException w:unhideWhenUsed="0" w:uiPriority="0" w:semiHidden="0" w:name="HTML Sample"/>
     <w:lsdException w:unhideWhenUsed="0" w:uiPriority="0" w:semiHidden="0" w:name="HTML Typewriter"/>
     <w:lsdException w:unhideWhenUsed="0" w:uiPriority="0" w:semiHidden="0" w:name="HTML Variable"/>
-    <w:lsdException w:unhideWhenUsed="0" w:uiPriority="0" w:name="Normal Table"/>
+    <w:lsdException w:qFormat="1" w:unhideWhenUsed="0" w:uiPriority="0" w:name="Normal Table"/>
     <w:lsdException w:unhideWhenUsed="0" w:uiPriority="0" w:semiHidden="0" w:name="annotation subject"/>
     <w:lsdException w:unhideWhenUsed="0" w:uiPriority="0" w:semiHidden="0" w:name="Table Simple 1"/>
     <w:lsdException w:unhideWhenUsed="0" w:uiPriority="0" w:semiHidden="0" w:name="Table Simple 2"/>
@@ -1187,11 +1199,13 @@
   <w:style w:type="character" w:default="1" w:styleId="2">
     <w:name w:val="Default Paragraph Font"/>
     <w:semiHidden/>
+    <w:qFormat/>
     <w:uiPriority w:val="0"/>
   </w:style>
   <w:style w:type="table" w:default="1" w:styleId="3">
     <w:name w:val="Normal Table"/>
     <w:semiHidden/>
+    <w:qFormat/>
     <w:uiPriority w:val="0"/>
     <w:tblPr>
       <w:tblCellMar>
